--- a/documentation/Documentation.docx
+++ b/documentation/Documentation.docx
@@ -33,6 +33,8 @@
         </w:rPr>
         <w:t>Test Case Generator</w:t>
       </w:r>
+      <w:bookmarkStart w:id="0" w:name="_GoBack"/>
+      <w:bookmarkEnd w:id="0"/>
     </w:p>
     <w:p>
       <w:pPr>
@@ -625,21 +627,7 @@
           <w:sz w:val="40"/>
           <w:lang w:val="en-US"/>
         </w:rPr>
-        <w:t xml:space="preserve">m, it is a simple way to read/write files and create streams </w:t>
-      </w:r>
-      <w:r>
-        <w:rPr>
-          <w:sz w:val="40"/>
-          <w:lang w:val="en-US"/>
-        </w:rPr>
-        <w:t>in JavaScript</w:t>
-      </w:r>
-      <w:r>
-        <w:rPr>
-          <w:sz w:val="40"/>
-          <w:lang w:val="en-US"/>
-        </w:rPr>
-        <w:t>.</w:t>
+        <w:t>m, it is a simple way to read/write files and create streams in JavaScript.</w:t>
       </w:r>
       <w:r>
         <w:rPr>
@@ -865,21 +853,7 @@
           <w:sz w:val="40"/>
           <w:lang w:val="en-US"/>
         </w:rPr>
-        <w:t xml:space="preserve"> </w:t>
-      </w:r>
-      <w:r>
-        <w:rPr>
-          <w:sz w:val="40"/>
-          <w:lang w:val="en-US"/>
-        </w:rPr>
-        <w:t>file’s</w:t>
-      </w:r>
-      <w:r>
-        <w:rPr>
-          <w:sz w:val="40"/>
-          <w:lang w:val="en-US"/>
-        </w:rPr>
-        <w:t xml:space="preserve"> </w:t>
+        <w:t xml:space="preserve"> file’s </w:t>
       </w:r>
       <w:r>
         <w:rPr>
@@ -1671,35 +1645,7 @@
           <w:sz w:val="40"/>
           <w:lang w:val="en-US"/>
         </w:rPr>
-        <w:t xml:space="preserve">Rest Server </w:t>
-      </w:r>
-      <w:r>
-        <w:rPr>
-          <w:sz w:val="40"/>
-          <w:lang w:val="en-US"/>
-        </w:rPr>
-        <w:t>transform</w:t>
-      </w:r>
-      <w:r>
-        <w:rPr>
-          <w:sz w:val="40"/>
-          <w:lang w:val="en-US"/>
-        </w:rPr>
-        <w:t>s</w:t>
-      </w:r>
-      <w:r>
-        <w:rPr>
-          <w:sz w:val="40"/>
-          <w:lang w:val="en-US"/>
-        </w:rPr>
-        <w:t xml:space="preserve"> </w:t>
-      </w:r>
-      <w:r>
-        <w:rPr>
-          <w:sz w:val="40"/>
-          <w:lang w:val="en-US"/>
-        </w:rPr>
-        <w:t xml:space="preserve">the </w:t>
+        <w:t xml:space="preserve">Rest Server transforms the </w:t>
       </w:r>
       <w:proofErr w:type="spellStart"/>
       <w:r>
@@ -1715,14 +1661,7 @@
           <w:sz w:val="40"/>
           <w:lang w:val="en-US"/>
         </w:rPr>
-        <w:t xml:space="preserve"> JSON </w:t>
-      </w:r>
-      <w:r>
-        <w:rPr>
-          <w:sz w:val="40"/>
-          <w:lang w:val="en-US"/>
-        </w:rPr>
-        <w:t xml:space="preserve">into a </w:t>
+        <w:t xml:space="preserve"> JSON into a </w:t>
       </w:r>
       <w:r>
         <w:rPr>
@@ -2211,8 +2150,62 @@
         </w:rPr>
         <w:t xml:space="preserve">for now, has a minimalist base. The idea was always </w:t>
       </w:r>
-      <w:bookmarkStart w:id="0" w:name="_GoBack"/>
-      <w:bookmarkEnd w:id="0"/>
+      <w:r>
+        <w:rPr>
+          <w:sz w:val="40"/>
+          <w:lang w:val="en-US"/>
+        </w:rPr>
+        <w:t xml:space="preserve">try to “touch” all the important points </w:t>
+      </w:r>
+      <w:r>
+        <w:rPr>
+          <w:sz w:val="40"/>
+          <w:lang w:val="en-US"/>
+        </w:rPr>
+        <w:t xml:space="preserve">and never </w:t>
+      </w:r>
+      <w:r>
+        <w:rPr>
+          <w:sz w:val="40"/>
+          <w:lang w:val="en-US"/>
+        </w:rPr>
+        <w:t>hard develop only one point. So</w:t>
+      </w:r>
+      <w:r>
+        <w:rPr>
+          <w:sz w:val="40"/>
+          <w:lang w:val="en-US"/>
+        </w:rPr>
+        <w:t>,</w:t>
+      </w:r>
+      <w:r>
+        <w:rPr>
+          <w:sz w:val="40"/>
+          <w:lang w:val="en-US"/>
+        </w:rPr>
+        <w:t xml:space="preserve"> there is some few things that is missing</w:t>
+      </w:r>
+      <w:r>
+        <w:rPr>
+          <w:sz w:val="40"/>
+          <w:lang w:val="en-US"/>
+        </w:rPr>
+        <w:t xml:space="preserve"> from the original idea.</w:t>
+      </w:r>
+      <w:r>
+        <w:rPr>
+          <w:sz w:val="40"/>
+          <w:lang w:val="en-US"/>
+        </w:rPr>
+        <w:t xml:space="preserve"> Some of them are:</w:t>
+      </w:r>
+      <w:r>
+        <w:rPr>
+          <w:sz w:val="40"/>
+          <w:lang w:val="en-US"/>
+        </w:rPr>
+        <w:t xml:space="preserve">  </w:t>
+      </w:r>
     </w:p>
     <w:p>
       <w:pPr>
@@ -2231,7 +2224,14 @@
           <w:sz w:val="40"/>
           <w:lang w:val="en-US"/>
         </w:rPr>
-        <w:t>Right now, the requirements used are only those that have scenarios</w:t>
+        <w:t>T</w:t>
+      </w:r>
+      <w:r>
+        <w:rPr>
+          <w:sz w:val="40"/>
+          <w:lang w:val="en-US"/>
+        </w:rPr>
+        <w:t>he requirements used are only those that have scenarios</w:t>
       </w:r>
       <w:r>
         <w:rPr>
@@ -2239,6 +2239,799 @@
           <w:lang w:val="en-US"/>
         </w:rPr>
         <w:t xml:space="preserve"> so,</w:t>
+      </w:r>
+      <w:r>
+        <w:rPr>
+          <w:sz w:val="40"/>
+          <w:lang w:val="en-US"/>
+        </w:rPr>
+        <w:t xml:space="preserve"> </w:t>
+      </w:r>
+      <w:r>
+        <w:rPr>
+          <w:sz w:val="40"/>
+          <w:lang w:val="en-US"/>
+        </w:rPr>
+        <w:t>is sh</w:t>
+      </w:r>
+      <w:r>
+        <w:rPr>
+          <w:sz w:val="40"/>
+          <w:lang w:val="en-US"/>
+        </w:rPr>
+        <w:t>ould be possible in the future</w:t>
+      </w:r>
+      <w:r>
+        <w:rPr>
+          <w:sz w:val="40"/>
+          <w:lang w:val="en-US"/>
+        </w:rPr>
+        <w:t xml:space="preserve"> create </w:t>
+      </w:r>
+      <w:r>
+        <w:rPr>
+          <w:sz w:val="40"/>
+          <w:lang w:val="en-US"/>
+        </w:rPr>
+        <w:t xml:space="preserve">a diagram </w:t>
+      </w:r>
+      <w:r>
+        <w:rPr>
+          <w:sz w:val="40"/>
+          <w:lang w:val="en-US"/>
+        </w:rPr>
+        <w:t>from</w:t>
+      </w:r>
+      <w:r>
+        <w:rPr>
+          <w:sz w:val="40"/>
+          <w:lang w:val="en-US"/>
+        </w:rPr>
+        <w:t xml:space="preserve"> every requirement and not only from those that has.</w:t>
+      </w:r>
+    </w:p>
+    <w:p>
+      <w:pPr>
+        <w:pStyle w:val="ListParagraph"/>
+        <w:numPr>
+          <w:ilvl w:val="0"/>
+          <w:numId w:val="1"/>
+        </w:numPr>
+        <w:rPr>
+          <w:sz w:val="40"/>
+          <w:lang w:val="en-US"/>
+        </w:rPr>
+      </w:pPr>
+      <w:r>
+        <w:rPr>
+          <w:sz w:val="40"/>
+          <w:lang w:val="en-US"/>
+        </w:rPr>
+        <w:t xml:space="preserve">Improve the </w:t>
+      </w:r>
+      <w:r>
+        <w:rPr>
+          <w:sz w:val="40"/>
+          <w:lang w:val="en-US"/>
+        </w:rPr>
+        <w:t>current flowcharts</w:t>
+      </w:r>
+      <w:r>
+        <w:rPr>
+          <w:sz w:val="40"/>
+          <w:lang w:val="en-US"/>
+        </w:rPr>
+        <w:t xml:space="preserve">, by </w:t>
+      </w:r>
+      <w:r>
+        <w:rPr>
+          <w:sz w:val="40"/>
+          <w:lang w:val="en-US"/>
+        </w:rPr>
+        <w:t>sophisticate them</w:t>
+      </w:r>
+      <w:r>
+        <w:rPr>
+          <w:sz w:val="40"/>
+          <w:lang w:val="en-US"/>
+        </w:rPr>
+        <w:t xml:space="preserve"> </w:t>
+      </w:r>
+      <w:r>
+        <w:rPr>
+          <w:sz w:val="40"/>
+          <w:lang w:val="en-US"/>
+        </w:rPr>
+        <w:t>(</w:t>
+      </w:r>
+      <w:r>
+        <w:rPr>
+          <w:sz w:val="40"/>
+          <w:lang w:val="en-US"/>
+        </w:rPr>
+        <w:t>with decision nodes</w:t>
+      </w:r>
+      <w:r>
+        <w:rPr>
+          <w:sz w:val="40"/>
+          <w:lang w:val="en-US"/>
+        </w:rPr>
+        <w:t>, for example)</w:t>
+      </w:r>
+    </w:p>
+    <w:p>
+      <w:pPr>
+        <w:pStyle w:val="ListParagraph"/>
+        <w:numPr>
+          <w:ilvl w:val="0"/>
+          <w:numId w:val="1"/>
+        </w:numPr>
+        <w:rPr>
+          <w:sz w:val="40"/>
+          <w:lang w:val="en-US"/>
+        </w:rPr>
+      </w:pPr>
+      <w:r>
+        <w:rPr>
+          <w:sz w:val="40"/>
+          <w:lang w:val="en-US"/>
+        </w:rPr>
+        <w:t>Create</w:t>
+      </w:r>
+      <w:r>
+        <w:rPr>
+          <w:sz w:val="40"/>
+          <w:lang w:val="en-US"/>
+        </w:rPr>
+        <w:t>,</w:t>
+      </w:r>
+      <w:r>
+        <w:rPr>
+          <w:sz w:val="40"/>
+          <w:lang w:val="en-US"/>
+        </w:rPr>
+        <w:t xml:space="preserve"> </w:t>
+      </w:r>
+      <w:r>
+        <w:rPr>
+          <w:sz w:val="40"/>
+          <w:lang w:val="en-US"/>
+        </w:rPr>
+        <w:t>as well</w:t>
+      </w:r>
+      <w:r>
+        <w:rPr>
+          <w:sz w:val="40"/>
+          <w:lang w:val="en-US"/>
+        </w:rPr>
+        <w:t>,</w:t>
+      </w:r>
+      <w:r>
+        <w:rPr>
+          <w:sz w:val="40"/>
+          <w:lang w:val="en-US"/>
+        </w:rPr>
+        <w:t xml:space="preserve"> </w:t>
+      </w:r>
+      <w:r>
+        <w:rPr>
+          <w:sz w:val="40"/>
+          <w:lang w:val="en-US"/>
+        </w:rPr>
+        <w:t>sequence diagrams</w:t>
+      </w:r>
+      <w:r>
+        <w:rPr>
+          <w:sz w:val="40"/>
+          <w:lang w:val="en-US"/>
+        </w:rPr>
+        <w:t>. They are needed to create a better Test Case scenario</w:t>
+      </w:r>
+      <w:r>
+        <w:rPr>
+          <w:sz w:val="40"/>
+          <w:lang w:val="en-US"/>
+        </w:rPr>
+        <w:t>.</w:t>
+      </w:r>
+      <w:r>
+        <w:rPr>
+          <w:sz w:val="40"/>
+          <w:lang w:val="en-US"/>
+        </w:rPr>
+        <w:t xml:space="preserve"> </w:t>
+      </w:r>
+    </w:p>
+    <w:p>
+      <w:pPr>
+        <w:pStyle w:val="ListParagraph"/>
+        <w:numPr>
+          <w:ilvl w:val="0"/>
+          <w:numId w:val="1"/>
+        </w:numPr>
+        <w:rPr>
+          <w:sz w:val="40"/>
+          <w:lang w:val="en-US"/>
+        </w:rPr>
+      </w:pPr>
+      <w:r>
+        <w:rPr>
+          <w:sz w:val="40"/>
+          <w:lang w:val="en-US"/>
+        </w:rPr>
+        <w:t xml:space="preserve">Use algorithms </w:t>
+      </w:r>
+      <w:r>
+        <w:rPr>
+          <w:sz w:val="40"/>
+          <w:lang w:val="en-US"/>
+        </w:rPr>
+        <w:t xml:space="preserve">(in annex) to transform the </w:t>
+      </w:r>
+      <w:r>
+        <w:rPr>
+          <w:sz w:val="40"/>
+          <w:lang w:val="en-US"/>
+        </w:rPr>
+        <w:t>diagrams</w:t>
+      </w:r>
+      <w:r>
+        <w:rPr>
+          <w:sz w:val="40"/>
+          <w:lang w:val="en-US"/>
+        </w:rPr>
+        <w:t xml:space="preserve"> (activity and sequence)</w:t>
+      </w:r>
+      <w:r>
+        <w:rPr>
+          <w:sz w:val="40"/>
+          <w:lang w:val="en-US"/>
+        </w:rPr>
+        <w:t xml:space="preserve"> into </w:t>
+      </w:r>
+      <w:r>
+        <w:rPr>
+          <w:sz w:val="40"/>
+          <w:lang w:val="en-US"/>
+        </w:rPr>
+        <w:t>graphs</w:t>
+      </w:r>
+      <w:r>
+        <w:rPr>
+          <w:sz w:val="40"/>
+          <w:lang w:val="en-US"/>
+        </w:rPr>
+        <w:t xml:space="preserve"> </w:t>
+      </w:r>
+      <w:r>
+        <w:rPr>
+          <w:sz w:val="40"/>
+          <w:lang w:val="en-US"/>
+        </w:rPr>
+        <w:t>and use Depth-</w:t>
+      </w:r>
+      <w:r>
+        <w:rPr>
+          <w:sz w:val="40"/>
+          <w:lang w:val="en-US"/>
+        </w:rPr>
+        <w:t xml:space="preserve">First </w:t>
+      </w:r>
+      <w:r>
+        <w:rPr>
+          <w:sz w:val="40"/>
+          <w:lang w:val="en-US"/>
+        </w:rPr>
+        <w:t>Search Algorithm</w:t>
+      </w:r>
+      <w:r>
+        <w:rPr>
+          <w:sz w:val="40"/>
+          <w:lang w:val="en-US"/>
+        </w:rPr>
+        <w:t xml:space="preserve"> to </w:t>
+      </w:r>
+      <w:r>
+        <w:rPr>
+          <w:sz w:val="40"/>
+          <w:lang w:val="en-US"/>
+        </w:rPr>
+        <w:t>generate the Test Case</w:t>
+      </w:r>
+    </w:p>
+    <w:p>
+      <w:pPr>
+        <w:rPr>
+          <w:sz w:val="40"/>
+          <w:lang w:val="en-US"/>
+        </w:rPr>
+      </w:pPr>
+    </w:p>
+    <w:p>
+      <w:pPr>
+        <w:rPr>
+          <w:sz w:val="40"/>
+          <w:lang w:val="en-US"/>
+        </w:rPr>
+      </w:pPr>
+      <w:r>
+        <w:rPr>
+          <w:sz w:val="40"/>
+          <w:lang w:val="en-US"/>
+        </w:rPr>
+        <w:t>Sources/Annex</w:t>
+      </w:r>
+    </w:p>
+    <w:p>
+      <w:pPr>
+        <w:pStyle w:val="ListParagraph"/>
+        <w:rPr>
+          <w:sz w:val="40"/>
+          <w:lang w:val="en-US"/>
+        </w:rPr>
+      </w:pPr>
+      <w:r>
+        <w:rPr>
+          <w:sz w:val="40"/>
+          <w:lang w:val="en-US"/>
+        </w:rPr>
+        <w:t>API references</w:t>
+      </w:r>
+      <w:r>
+        <w:rPr>
+          <w:sz w:val="40"/>
+          <w:lang w:val="en-US"/>
+        </w:rPr>
+        <w:t>:</w:t>
+      </w:r>
+    </w:p>
+    <w:p>
+      <w:pPr>
+        <w:pStyle w:val="ListParagraph"/>
+        <w:rPr>
+          <w:sz w:val="40"/>
+          <w:lang w:val="en-US"/>
+        </w:rPr>
+      </w:pPr>
+      <w:r>
+        <w:rPr>
+          <w:sz w:val="40"/>
+          <w:lang w:val="en-US"/>
+        </w:rPr>
+        <w:tab/>
+        <w:t>JavaScript:</w:t>
+      </w:r>
+    </w:p>
+    <w:p>
+      <w:pPr>
+        <w:pStyle w:val="ListParagraph"/>
+        <w:numPr>
+          <w:ilvl w:val="2"/>
+          <w:numId w:val="1"/>
+        </w:numPr>
+        <w:rPr>
+          <w:sz w:val="40"/>
+          <w:lang w:val="en-US"/>
+        </w:rPr>
+      </w:pPr>
+      <w:r>
+        <w:rPr>
+          <w:sz w:val="40"/>
+          <w:lang w:val="en-US"/>
+        </w:rPr>
+        <w:t>https://expressjs.com/</w:t>
+      </w:r>
+    </w:p>
+    <w:p>
+      <w:pPr>
+        <w:pStyle w:val="ListParagraph"/>
+        <w:numPr>
+          <w:ilvl w:val="2"/>
+          <w:numId w:val="1"/>
+        </w:numPr>
+        <w:rPr>
+          <w:sz w:val="40"/>
+          <w:lang w:val="en-US"/>
+        </w:rPr>
+      </w:pPr>
+      <w:r>
+        <w:rPr>
+          <w:sz w:val="40"/>
+          <w:lang w:val="en-US"/>
+        </w:rPr>
+        <w:t>https://www.npmjs.com/package/connect-busboy</w:t>
+      </w:r>
+    </w:p>
+    <w:p>
+      <w:pPr>
+        <w:pStyle w:val="ListParagraph"/>
+        <w:numPr>
+          <w:ilvl w:val="2"/>
+          <w:numId w:val="1"/>
+        </w:numPr>
+        <w:rPr>
+          <w:sz w:val="40"/>
+          <w:lang w:val="en-US"/>
+        </w:rPr>
+      </w:pPr>
+      <w:r>
+        <w:rPr>
+          <w:sz w:val="40"/>
+          <w:lang w:val="en-US"/>
+        </w:rPr>
+        <w:lastRenderedPageBreak/>
+        <w:t>https://www.npmjs.com/package/file-system</w:t>
+      </w:r>
+    </w:p>
+    <w:p>
+      <w:pPr>
+        <w:pStyle w:val="ListParagraph"/>
+        <w:numPr>
+          <w:ilvl w:val="2"/>
+          <w:numId w:val="1"/>
+        </w:numPr>
+        <w:rPr>
+          <w:sz w:val="40"/>
+          <w:lang w:val="en-US"/>
+        </w:rPr>
+      </w:pPr>
+      <w:r>
+        <w:rPr>
+          <w:sz w:val="40"/>
+          <w:lang w:val="en-US"/>
+        </w:rPr>
+        <w:t>https://www.npmjs.com/package/multer</w:t>
+      </w:r>
+    </w:p>
+    <w:p>
+      <w:pPr>
+        <w:pStyle w:val="ListParagraph"/>
+        <w:numPr>
+          <w:ilvl w:val="2"/>
+          <w:numId w:val="1"/>
+        </w:numPr>
+        <w:rPr>
+          <w:sz w:val="40"/>
+          <w:lang w:val="en-US"/>
+        </w:rPr>
+      </w:pPr>
+      <w:hyperlink r:id="rId9" w:history="1">
+        <w:r>
+          <w:rPr>
+            <w:rStyle w:val="Hyperlink"/>
+            <w:sz w:val="40"/>
+            <w:lang w:val="en-US"/>
+          </w:rPr>
+          <w:t>https://www.npmjs.com/package/request</w:t>
+        </w:r>
+      </w:hyperlink>
+    </w:p>
+    <w:p>
+      <w:pPr>
+        <w:pStyle w:val="ListParagraph"/>
+        <w:numPr>
+          <w:ilvl w:val="2"/>
+          <w:numId w:val="1"/>
+        </w:numPr>
+        <w:rPr>
+          <w:sz w:val="40"/>
+          <w:lang w:val="en-US"/>
+        </w:rPr>
+      </w:pPr>
+      <w:hyperlink r:id="rId10" w:history="1">
+        <w:r>
+          <w:rPr>
+            <w:rStyle w:val="Hyperlink"/>
+            <w:sz w:val="40"/>
+            <w:lang w:val="en-US"/>
+          </w:rPr>
+          <w:t>http://www.dropzonejs.com/#usage</w:t>
+        </w:r>
+      </w:hyperlink>
+    </w:p>
+    <w:p>
+      <w:pPr>
+        <w:pStyle w:val="ListParagraph"/>
+        <w:numPr>
+          <w:ilvl w:val="2"/>
+          <w:numId w:val="1"/>
+        </w:numPr>
+        <w:rPr>
+          <w:sz w:val="40"/>
+          <w:lang w:val="en-US"/>
+        </w:rPr>
+      </w:pPr>
+      <w:hyperlink r:id="rId11" w:history="1">
+        <w:r>
+          <w:rPr>
+            <w:rStyle w:val="Hyperlink"/>
+            <w:sz w:val="40"/>
+            <w:lang w:val="en-US"/>
+          </w:rPr>
+          <w:t>https://gojs.net/latest/learn/index.html</w:t>
+        </w:r>
+      </w:hyperlink>
+    </w:p>
+    <w:p>
+      <w:pPr>
+        <w:pStyle w:val="ListParagraph"/>
+        <w:ind w:left="2160"/>
+        <w:rPr>
+          <w:sz w:val="40"/>
+          <w:lang w:val="en-US"/>
+        </w:rPr>
+      </w:pPr>
+    </w:p>
+    <w:p>
+      <w:pPr>
+        <w:ind w:left="1416"/>
+        <w:rPr>
+          <w:sz w:val="40"/>
+          <w:lang w:val="en-US"/>
+        </w:rPr>
+      </w:pPr>
+      <w:r>
+        <w:rPr>
+          <w:sz w:val="40"/>
+          <w:lang w:val="en-US"/>
+        </w:rPr>
+        <w:t>Java:</w:t>
+      </w:r>
+    </w:p>
+    <w:p>
+      <w:pPr>
+        <w:pStyle w:val="ListParagraph"/>
+        <w:numPr>
+          <w:ilvl w:val="2"/>
+          <w:numId w:val="1"/>
+        </w:numPr>
+        <w:rPr>
+          <w:sz w:val="40"/>
+          <w:lang w:val="en-US"/>
+        </w:rPr>
+      </w:pPr>
+      <w:r>
+        <w:rPr>
+          <w:sz w:val="40"/>
+          <w:lang w:val="en-US"/>
+        </w:rPr>
+        <w:t>https://itextsupport.com/apidocs/itext7/latest/</w:t>
+      </w:r>
+    </w:p>
+    <w:p>
+      <w:pPr>
+        <w:pStyle w:val="ListParagraph"/>
+        <w:numPr>
+          <w:ilvl w:val="2"/>
+          <w:numId w:val="1"/>
+        </w:numPr>
+        <w:rPr>
+          <w:sz w:val="40"/>
+          <w:lang w:val="en-US"/>
+        </w:rPr>
+      </w:pPr>
+      <w:r>
+        <w:rPr>
+          <w:sz w:val="40"/>
+          <w:lang w:val="en-US"/>
+        </w:rPr>
+        <w:t>https://poi.apache.org/apidocs/index.html</w:t>
+      </w:r>
+    </w:p>
+    <w:p>
+      <w:pPr>
+        <w:pStyle w:val="ListParagraph"/>
+        <w:numPr>
+          <w:ilvl w:val="2"/>
+          <w:numId w:val="1"/>
+        </w:numPr>
+        <w:rPr>
+          <w:sz w:val="40"/>
+          <w:lang w:val="en-US"/>
+        </w:rPr>
+      </w:pPr>
+      <w:r>
+        <w:rPr>
+          <w:sz w:val="40"/>
+          <w:lang w:val="en-US"/>
+        </w:rPr>
+        <w:t>https://github.com/google/gson/blob/master/UserGuide.md</w:t>
+      </w:r>
+    </w:p>
+    <w:p>
+      <w:pPr>
+        <w:pStyle w:val="ListParagraph"/>
+        <w:numPr>
+          <w:ilvl w:val="2"/>
+          <w:numId w:val="1"/>
+        </w:numPr>
+        <w:rPr>
+          <w:sz w:val="40"/>
+          <w:lang w:val="en-US"/>
+        </w:rPr>
+      </w:pPr>
+      <w:r>
+        <w:rPr>
+          <w:sz w:val="40"/>
+          <w:lang w:val="en-US"/>
+        </w:rPr>
+        <w:t>https://commons.apache.org/proper/commons-io/javadocs/api-2.5/index.html</w:t>
+      </w:r>
+    </w:p>
+    <w:p>
+      <w:pPr>
+        <w:pStyle w:val="ListParagraph"/>
+        <w:numPr>
+          <w:ilvl w:val="2"/>
+          <w:numId w:val="1"/>
+        </w:numPr>
+        <w:rPr>
+          <w:sz w:val="40"/>
+          <w:lang w:val="en-US"/>
+        </w:rPr>
+      </w:pPr>
+      <w:r>
+        <w:rPr>
+          <w:sz w:val="40"/>
+          <w:lang w:val="en-US"/>
+        </w:rPr>
+        <w:t>https://jersey.github.io/documentation/latest/index.html</w:t>
+      </w:r>
+    </w:p>
+    <w:p>
+      <w:pPr>
+        <w:pStyle w:val="ListParagraph"/>
+        <w:rPr>
+          <w:sz w:val="40"/>
+          <w:lang w:val="en-US"/>
+        </w:rPr>
+      </w:pPr>
+      <w:r>
+        <w:rPr>
+          <w:sz w:val="40"/>
+          <w:lang w:val="en-US"/>
+        </w:rPr>
+        <w:t>Documents:</w:t>
+      </w:r>
+    </w:p>
+    <w:p>
+      <w:pPr>
+        <w:pStyle w:val="ListParagraph"/>
+        <w:rPr>
+          <w:sz w:val="40"/>
+          <w:lang w:val="en-US"/>
+        </w:rPr>
+      </w:pPr>
+    </w:p>
+    <w:p>
+      <w:pPr>
+        <w:pStyle w:val="ListParagraph"/>
+        <w:numPr>
+          <w:ilvl w:val="2"/>
+          <w:numId w:val="1"/>
+        </w:numPr>
+        <w:rPr>
+          <w:sz w:val="40"/>
+          <w:lang w:val="en-US"/>
+        </w:rPr>
+      </w:pPr>
+      <w:hyperlink r:id="rId12" w:history="1">
+        <w:r>
+          <w:rPr>
+            <w:rStyle w:val="Hyperlink"/>
+            <w:sz w:val="40"/>
+            <w:lang w:val="en-US"/>
+          </w:rPr>
+          <w:t>https://www.researchgate.net/publication/236148469_Test_Case_Generation_Using_Activity_Diagram_and_Sequence_Diagram</w:t>
+        </w:r>
+      </w:hyperlink>
+    </w:p>
+    <w:p>
+      <w:pPr>
+        <w:pStyle w:val="ListParagraph"/>
+        <w:numPr>
+          <w:ilvl w:val="2"/>
+          <w:numId w:val="1"/>
+        </w:numPr>
+        <w:rPr>
+          <w:sz w:val="40"/>
+          <w:lang w:val="en-US"/>
+        </w:rPr>
+      </w:pPr>
+      <w:hyperlink r:id="rId13" w:history="1">
+        <w:r>
+          <w:rPr>
+            <w:rStyle w:val="Hyperlink"/>
+            <w:sz w:val="40"/>
+            <w:lang w:val="en-US"/>
+          </w:rPr>
+          <w:t>https://www.sciencedirect.com/science/article/pii/S1877050917320732</w:t>
+        </w:r>
+      </w:hyperlink>
+    </w:p>
+    <w:p>
+      <w:pPr>
+        <w:pStyle w:val="ListParagraph"/>
+        <w:numPr>
+          <w:ilvl w:val="2"/>
+          <w:numId w:val="1"/>
+        </w:numPr>
+        <w:rPr>
+          <w:sz w:val="40"/>
+          <w:lang w:val="en-US"/>
+        </w:rPr>
+      </w:pPr>
+      <w:hyperlink r:id="rId14" w:history="1">
+        <w:r>
+          <w:rPr>
+            <w:rStyle w:val="Hyperlink"/>
+            <w:sz w:val="40"/>
+            <w:lang w:val="en-US"/>
+          </w:rPr>
+          <w:t>http://mbdl.arizona.edu/publications/pdfs/Cunning2004zr.pdf</w:t>
+        </w:r>
+      </w:hyperlink>
+    </w:p>
+    <w:p>
+      <w:pPr>
+        <w:pStyle w:val="ListParagraph"/>
+        <w:numPr>
+          <w:ilvl w:val="2"/>
+          <w:numId w:val="1"/>
+        </w:numPr>
+        <w:rPr>
+          <w:sz w:val="40"/>
+          <w:lang w:val="en-US"/>
+        </w:rPr>
+      </w:pPr>
+      <w:hyperlink r:id="rId15" w:history="1">
+        <w:r>
+          <w:rPr>
+            <w:rStyle w:val="Hyperlink"/>
+            <w:sz w:val="40"/>
+            <w:lang w:val="en-US"/>
+          </w:rPr>
+          <w:t>https://www.conformiq.com/wp-content/uploads/2015/02/Conformiq-Creator-2-Self-Study-Material-1.pdf</w:t>
+        </w:r>
+      </w:hyperlink>
+    </w:p>
+    <w:p>
+      <w:pPr>
+        <w:pStyle w:val="ListParagraph"/>
+        <w:numPr>
+          <w:ilvl w:val="2"/>
+          <w:numId w:val="1"/>
+        </w:numPr>
+        <w:rPr>
+          <w:sz w:val="40"/>
+          <w:lang w:val="en-US"/>
+        </w:rPr>
+      </w:pPr>
+      <w:hyperlink r:id="rId16" w:history="1">
+        <w:r>
+          <w:rPr>
+            <w:rStyle w:val="Hyperlink"/>
+            <w:sz w:val="40"/>
+            <w:lang w:val="en-US"/>
+          </w:rPr>
+          <w:t>https://www.conformiq.com/wp-content/uploads/2017/10/Conformiq-AI-White-Paper.pdf</w:t>
+        </w:r>
+      </w:hyperlink>
+    </w:p>
+    <w:p>
+      <w:pPr>
+        <w:pStyle w:val="ListParagraph"/>
+        <w:rPr>
+          <w:sz w:val="40"/>
+          <w:lang w:val="en-US"/>
+        </w:rPr>
+      </w:pPr>
+      <w:r>
+        <w:rPr>
+          <w:sz w:val="40"/>
+          <w:lang w:val="en-US"/>
+        </w:rPr>
+        <w:tab/>
       </w:r>
     </w:p>
     <w:sectPr>
@@ -2268,7 +3061,7 @@
         <w:rFonts w:ascii="Calibri" w:eastAsiaTheme="minorHAnsi" w:hAnsi="Calibri" w:cs="Calibri" w:hint="default"/>
       </w:rPr>
     </w:lvl>
-    <w:lvl w:ilvl="1" w:tplc="08160003" w:tentative="1">
+    <w:lvl w:ilvl="1" w:tplc="08160003">
       <w:start w:val="1"/>
       <w:numFmt w:val="bullet"/>
       <w:lvlText w:val="o"/>
@@ -2280,7 +3073,7 @@
         <w:rFonts w:ascii="Courier New" w:hAnsi="Courier New" w:cs="Courier New" w:hint="default"/>
       </w:rPr>
     </w:lvl>
-    <w:lvl w:ilvl="2" w:tplc="08160005" w:tentative="1">
+    <w:lvl w:ilvl="2" w:tplc="08160005">
       <w:start w:val="1"/>
       <w:numFmt w:val="bullet"/>
       <w:lvlText w:val=""/>
@@ -2807,6 +3600,29 @@
       <w:contextualSpacing/>
     </w:pPr>
   </w:style>
+  <w:style w:type="character" w:styleId="Hyperlink">
+    <w:name w:val="Hyperlink"/>
+    <w:basedOn w:val="DefaultParagraphFont"/>
+    <w:uiPriority w:val="99"/>
+    <w:unhideWhenUsed/>
+    <w:rsid w:val="00A84F96"/>
+    <w:rPr>
+      <w:color w:val="0563C1" w:themeColor="hyperlink"/>
+      <w:u w:val="single"/>
+    </w:rPr>
+  </w:style>
+  <w:style w:type="character" w:styleId="UnresolvedMention">
+    <w:name w:val="Unresolved Mention"/>
+    <w:basedOn w:val="DefaultParagraphFont"/>
+    <w:uiPriority w:val="99"/>
+    <w:semiHidden/>
+    <w:unhideWhenUsed/>
+    <w:rsid w:val="00A84F96"/>
+    <w:rPr>
+      <w:color w:val="808080"/>
+      <w:shd w:val="clear" w:color="auto" w:fill="E6E6E6"/>
+    </w:rPr>
+  </w:style>
 </w:styles>
 </file>
 

--- a/documentation/Documentation.docx
+++ b/documentation/Documentation.docx
@@ -33,8 +33,6 @@
         </w:rPr>
         <w:t>Test Case Generator</w:t>
       </w:r>
-      <w:bookmarkStart w:id="0" w:name="_GoBack"/>
-      <w:bookmarkEnd w:id="0"/>
     </w:p>
     <w:p>
       <w:pPr>
@@ -2718,7 +2716,7 @@
           <w:lang w:val="en-US"/>
         </w:rPr>
       </w:pPr>
-      <w:hyperlink r:id="rId10" w:history="1">
+      <w:hyperlink r:id="rId10" w:anchor="usage" w:history="1">
         <w:r>
           <w:rPr>
             <w:rStyle w:val="Hyperlink"/>
@@ -2870,51 +2868,6 @@
           <w:lang w:val="en-US"/>
         </w:rPr>
       </w:pPr>
-      <w:r>
-        <w:rPr>
-          <w:sz w:val="40"/>
-          <w:lang w:val="en-US"/>
-        </w:rPr>
-        <w:t>https://jersey.github.io/documentation/latest/index.html</w:t>
-      </w:r>
-    </w:p>
-    <w:p>
-      <w:pPr>
-        <w:pStyle w:val="ListParagraph"/>
-        <w:rPr>
-          <w:sz w:val="40"/>
-          <w:lang w:val="en-US"/>
-        </w:rPr>
-      </w:pPr>
-      <w:r>
-        <w:rPr>
-          <w:sz w:val="40"/>
-          <w:lang w:val="en-US"/>
-        </w:rPr>
-        <w:t>Documents:</w:t>
-      </w:r>
-    </w:p>
-    <w:p>
-      <w:pPr>
-        <w:pStyle w:val="ListParagraph"/>
-        <w:rPr>
-          <w:sz w:val="40"/>
-          <w:lang w:val="en-US"/>
-        </w:rPr>
-      </w:pPr>
-    </w:p>
-    <w:p>
-      <w:pPr>
-        <w:pStyle w:val="ListParagraph"/>
-        <w:numPr>
-          <w:ilvl w:val="2"/>
-          <w:numId w:val="1"/>
-        </w:numPr>
-        <w:rPr>
-          <w:sz w:val="40"/>
-          <w:lang w:val="en-US"/>
-        </w:rPr>
-      </w:pPr>
       <w:hyperlink r:id="rId12" w:history="1">
         <w:r>
           <w:rPr>
@@ -2922,7 +2875,7 @@
             <w:sz w:val="40"/>
             <w:lang w:val="en-US"/>
           </w:rPr>
-          <w:t>https://www.researchgate.net/publication/236148469_Test_Case_Generation_Using_Activity_Diagram_and_Sequence_Diagram</w:t>
+          <w:t>https://jersey.github.io/documentation/latest/index.html</w:t>
         </w:r>
       </w:hyperlink>
     </w:p>
@@ -2938,7 +2891,86 @@
           <w:lang w:val="en-US"/>
         </w:rPr>
       </w:pPr>
+      <w:r>
+        <w:rPr>
+          <w:sz w:val="40"/>
+          <w:lang w:val="en-US"/>
+        </w:rPr>
+        <w:t>https://monkeylearn.com/api/v3/#java</w:t>
+      </w:r>
+      <w:bookmarkStart w:id="0" w:name="_GoBack"/>
+      <w:bookmarkEnd w:id="0"/>
+    </w:p>
+    <w:p>
+      <w:pPr>
+        <w:pStyle w:val="ListParagraph"/>
+        <w:rPr>
+          <w:sz w:val="40"/>
+          <w:lang w:val="en-US"/>
+        </w:rPr>
+      </w:pPr>
+      <w:r>
+        <w:rPr>
+          <w:sz w:val="40"/>
+          <w:lang w:val="en-US"/>
+        </w:rPr>
+        <w:t>Documents:</w:t>
+      </w:r>
+    </w:p>
+    <w:p>
+      <w:pPr>
+        <w:pStyle w:val="ListParagraph"/>
+        <w:rPr>
+          <w:sz w:val="40"/>
+          <w:lang w:val="en-US"/>
+        </w:rPr>
+      </w:pPr>
+    </w:p>
+    <w:p>
+      <w:pPr>
+        <w:pStyle w:val="ListParagraph"/>
+        <w:numPr>
+          <w:ilvl w:val="2"/>
+          <w:numId w:val="1"/>
+        </w:numPr>
+        <w:rPr>
+          <w:sz w:val="40"/>
+          <w:lang w:val="en-US"/>
+        </w:rPr>
+      </w:pPr>
       <w:hyperlink r:id="rId13" w:history="1">
+        <w:r>
+          <w:rPr>
+            <w:rStyle w:val="Hyperlink"/>
+            <w:sz w:val="40"/>
+            <w:lang w:val="en-US"/>
+          </w:rPr>
+          <w:t>https://www.researchgate.net/publication/236148469_Test_Case_Generation_Usi</w:t>
+        </w:r>
+        <w:r>
+          <w:rPr>
+            <w:rStyle w:val="Hyperlink"/>
+            <w:sz w:val="40"/>
+            <w:lang w:val="en-US"/>
+          </w:rPr>
+          <w:lastRenderedPageBreak/>
+          <w:t>ng_Activity_Diagram_and_Sequence_Diagram</w:t>
+        </w:r>
+      </w:hyperlink>
+    </w:p>
+    <w:p>
+      <w:pPr>
+        <w:pStyle w:val="ListParagraph"/>
+        <w:numPr>
+          <w:ilvl w:val="2"/>
+          <w:numId w:val="1"/>
+        </w:numPr>
+        <w:rPr>
+          <w:sz w:val="40"/>
+          <w:lang w:val="en-US"/>
+        </w:rPr>
+      </w:pPr>
+      <w:hyperlink r:id="rId14" w:history="1">
         <w:r>
           <w:rPr>
             <w:rStyle w:val="Hyperlink"/>
@@ -2961,7 +2993,7 @@
           <w:lang w:val="en-US"/>
         </w:rPr>
       </w:pPr>
-      <w:hyperlink r:id="rId14" w:history="1">
+      <w:hyperlink r:id="rId15" w:history="1">
         <w:r>
           <w:rPr>
             <w:rStyle w:val="Hyperlink"/>
@@ -2984,7 +3016,7 @@
           <w:lang w:val="en-US"/>
         </w:rPr>
       </w:pPr>
-      <w:hyperlink r:id="rId15" w:history="1">
+      <w:hyperlink r:id="rId16" w:history="1">
         <w:r>
           <w:rPr>
             <w:rStyle w:val="Hyperlink"/>
@@ -3007,7 +3039,7 @@
           <w:lang w:val="en-US"/>
         </w:rPr>
       </w:pPr>
-      <w:hyperlink r:id="rId16" w:history="1">
+      <w:hyperlink r:id="rId17" w:history="1">
         <w:r>
           <w:rPr>
             <w:rStyle w:val="Hyperlink"/>
